--- a/Documentation/Project Plan.docx
+++ b/Documentation/Project Plan.docx
@@ -3323,10 +3323,10 @@
           <w:noProof/>
         </w:rPr>
         <w:drawing>
-          <wp:inline distT="0" distB="0" distL="0" distR="0" wp14:anchorId="7E34C3B5" wp14:editId="120783BB">
-            <wp:extent cx="5731510" cy="3165475"/>
-            <wp:effectExtent l="0" t="0" r="2540" b="0"/>
-            <wp:docPr id="1809045529" name="Picture 1"/>
+          <wp:inline distT="0" distB="0" distL="0" distR="0" wp14:anchorId="0B0E07D3" wp14:editId="321012EC">
+            <wp:extent cx="5731510" cy="3210560"/>
+            <wp:effectExtent l="0" t="0" r="2540" b="8890"/>
+            <wp:docPr id="214020142" name="Picture 1" descr="A screenshot of a computer screen&#10;&#10;Description automatically generated"/>
             <wp:cNvGraphicFramePr>
               <a:graphicFrameLocks xmlns:a="http://schemas.openxmlformats.org/drawingml/2006/main" noChangeAspect="1"/>
             </wp:cNvGraphicFramePr>
@@ -3334,7 +3334,7 @@
               <a:graphicData uri="http://schemas.openxmlformats.org/drawingml/2006/picture">
                 <pic:pic xmlns:pic="http://schemas.openxmlformats.org/drawingml/2006/picture">
                   <pic:nvPicPr>
-                    <pic:cNvPr id="1809045529" name=""/>
+                    <pic:cNvPr id="214020142" name="Picture 1" descr="A screenshot of a computer screen&#10;&#10;Description automatically generated"/>
                     <pic:cNvPicPr/>
                   </pic:nvPicPr>
                   <pic:blipFill>
@@ -3346,7 +3346,7 @@
                   <pic:spPr>
                     <a:xfrm>
                       <a:off x="0" y="0"/>
-                      <a:ext cx="5731510" cy="3165475"/>
+                      <a:ext cx="5731510" cy="3210560"/>
                     </a:xfrm>
                     <a:prstGeom prst="rect">
                       <a:avLst/>
